--- a/Introducing.docx
+++ b/Introducing.docx
@@ -14,15 +14,13 @@
           <w:sz w:val="32"/>
         </w:rPr>
       </w:pPr>
-      <w:bookmarkStart w:id="0" w:name="_GoBack"/>
-      <w:bookmarkEnd w:id="0"/>
       <w:proofErr w:type="spellStart"/>
       <w:r>
         <w:rPr>
           <w:b/>
           <w:sz w:val="32"/>
         </w:rPr>
-        <w:t>Introducing</w:t>
+        <w:t>Introduction</w:t>
       </w:r>
       <w:proofErr w:type="spellEnd"/>
     </w:p>
@@ -34,7 +32,7 @@
         <w:rPr>
           <w:rFonts w:ascii="Arial" w:eastAsia="Times New Roman" w:hAnsi="Arial" w:cs="Arial"/>
           <w:color w:val="000000"/>
-          <w:sz w:val="18"/>
+          <w:sz w:val="24"/>
           <w:szCs w:val="18"/>
           <w:lang w:eastAsia="de-DE"/>
         </w:rPr>
@@ -43,7 +41,7 @@
         <w:rPr>
           <w:rFonts w:ascii="Arial" w:eastAsia="Times New Roman" w:hAnsi="Arial" w:cs="Arial"/>
           <w:color w:val="000000"/>
-          <w:sz w:val="18"/>
+          <w:sz w:val="24"/>
           <w:szCs w:val="18"/>
           <w:lang w:eastAsia="de-DE"/>
         </w:rPr>
@@ -54,7 +52,7 @@
         <w:rPr>
           <w:rFonts w:ascii="Arial" w:eastAsia="Times New Roman" w:hAnsi="Arial" w:cs="Arial"/>
           <w:color w:val="000000"/>
-          <w:sz w:val="18"/>
+          <w:sz w:val="24"/>
           <w:szCs w:val="18"/>
           <w:lang w:eastAsia="de-DE"/>
         </w:rPr>
@@ -65,7 +63,7 @@
         <w:rPr>
           <w:rFonts w:ascii="Arial" w:eastAsia="Times New Roman" w:hAnsi="Arial" w:cs="Arial"/>
           <w:color w:val="000000"/>
-          <w:sz w:val="18"/>
+          <w:sz w:val="24"/>
           <w:szCs w:val="18"/>
           <w:lang w:eastAsia="de-DE"/>
         </w:rPr>
@@ -76,7 +74,7 @@
         <w:rPr>
           <w:rFonts w:ascii="Arial" w:eastAsia="Times New Roman" w:hAnsi="Arial" w:cs="Arial"/>
           <w:color w:val="000000"/>
-          <w:sz w:val="18"/>
+          <w:sz w:val="24"/>
           <w:szCs w:val="18"/>
           <w:lang w:eastAsia="de-DE"/>
         </w:rPr>
@@ -86,8 +84,255 @@
     </w:p>
     <w:p>
       <w:pPr>
+        <w:shd w:val="clear" w:color="auto" w:fill="FFFFFF"/>
+        <w:spacing w:after="0" w:line="240" w:lineRule="auto"/>
         <w:ind w:left="360"/>
-      </w:pPr>
+        <w:rPr>
+          <w:rFonts w:ascii="Arial" w:eastAsia="Times New Roman" w:hAnsi="Arial" w:cs="Arial"/>
+          <w:color w:val="000000"/>
+          <w:sz w:val="24"/>
+          <w:szCs w:val="18"/>
+          <w:lang w:val="en-AU" w:eastAsia="de-DE"/>
+        </w:rPr>
+      </w:pPr>
+    </w:p>
+    <w:p>
+      <w:pPr>
+        <w:shd w:val="clear" w:color="auto" w:fill="FFFFFF"/>
+        <w:spacing w:after="0" w:line="240" w:lineRule="auto"/>
+        <w:ind w:left="360"/>
+        <w:rPr>
+          <w:rFonts w:ascii="Arial" w:eastAsia="Times New Roman" w:hAnsi="Arial" w:cs="Arial"/>
+          <w:color w:val="000000"/>
+          <w:sz w:val="24"/>
+          <w:szCs w:val="18"/>
+          <w:lang w:val="en-AU" w:eastAsia="de-DE"/>
+        </w:rPr>
+      </w:pPr>
+      <w:r>
+        <w:rPr>
+          <w:rFonts w:ascii="Arial" w:eastAsia="Times New Roman" w:hAnsi="Arial" w:cs="Arial"/>
+          <w:color w:val="000000"/>
+          <w:sz w:val="24"/>
+          <w:szCs w:val="18"/>
+          <w:lang w:val="en-AU" w:eastAsia="de-DE"/>
+        </w:rPr>
+        <w:t>In the ever-growing world</w:t>
+      </w:r>
+      <w:r>
+        <w:rPr>
+          <w:rFonts w:ascii="Arial" w:eastAsia="Times New Roman" w:hAnsi="Arial" w:cs="Arial"/>
+          <w:color w:val="000000"/>
+          <w:sz w:val="24"/>
+          <w:szCs w:val="18"/>
+          <w:lang w:val="en-AU" w:eastAsia="de-DE"/>
+        </w:rPr>
+        <w:t xml:space="preserve"> of cryptocurrencies, the market has also evolved into many different directions at several points in time.</w:t>
+      </w:r>
+      <w:r>
+        <w:rPr>
+          <w:rFonts w:ascii="Arial" w:eastAsia="Times New Roman" w:hAnsi="Arial" w:cs="Arial"/>
+          <w:color w:val="000000"/>
+          <w:sz w:val="24"/>
+          <w:szCs w:val="18"/>
+          <w:lang w:val="en-AU" w:eastAsia="de-DE"/>
+        </w:rPr>
+        <w:t xml:space="preserve"> </w:t>
+      </w:r>
+      <w:r>
+        <w:rPr>
+          <w:rFonts w:ascii="Arial" w:eastAsia="Times New Roman" w:hAnsi="Arial" w:cs="Arial"/>
+          <w:color w:val="000000"/>
+          <w:sz w:val="24"/>
+          <w:szCs w:val="18"/>
+          <w:lang w:val="en-AU" w:eastAsia="de-DE"/>
+        </w:rPr>
+        <w:t xml:space="preserve">Miners – </w:t>
+      </w:r>
+      <w:proofErr w:type="gramStart"/>
+      <w:r>
+        <w:rPr>
+          <w:rFonts w:ascii="Arial" w:eastAsia="Times New Roman" w:hAnsi="Arial" w:cs="Arial"/>
+          <w:color w:val="000000"/>
+          <w:sz w:val="24"/>
+          <w:szCs w:val="18"/>
+          <w:lang w:val="en-AU" w:eastAsia="de-DE"/>
+        </w:rPr>
+        <w:t>and also</w:t>
+      </w:r>
+      <w:proofErr w:type="gramEnd"/>
+      <w:r>
+        <w:rPr>
+          <w:rFonts w:ascii="Arial" w:eastAsia="Times New Roman" w:hAnsi="Arial" w:cs="Arial"/>
+          <w:color w:val="000000"/>
+          <w:sz w:val="24"/>
+          <w:szCs w:val="18"/>
+          <w:lang w:val="en-AU" w:eastAsia="de-DE"/>
+        </w:rPr>
+        <w:t xml:space="preserve"> appliances for cloud-mining contracts – usually have to specify the financial goals they want to pursue, i.e., </w:t>
+      </w:r>
+      <w:r>
+        <w:rPr>
+          <w:rFonts w:ascii="Arial" w:eastAsia="Times New Roman" w:hAnsi="Arial" w:cs="Arial"/>
+          <w:color w:val="000000"/>
+          <w:sz w:val="24"/>
+          <w:szCs w:val="18"/>
+          <w:lang w:val="en-AU" w:eastAsia="de-DE"/>
+        </w:rPr>
+        <w:t xml:space="preserve">mainly, </w:t>
+      </w:r>
+      <w:r>
+        <w:rPr>
+          <w:rFonts w:ascii="Arial" w:eastAsia="Times New Roman" w:hAnsi="Arial" w:cs="Arial"/>
+          <w:color w:val="000000"/>
+          <w:sz w:val="24"/>
+          <w:szCs w:val="18"/>
+          <w:lang w:val="en-AU" w:eastAsia="de-DE"/>
+        </w:rPr>
+        <w:t>which coins to mine</w:t>
+      </w:r>
+      <w:r>
+        <w:rPr>
+          <w:rFonts w:ascii="Arial" w:eastAsia="Times New Roman" w:hAnsi="Arial" w:cs="Arial"/>
+          <w:color w:val="000000"/>
+          <w:sz w:val="24"/>
+          <w:szCs w:val="18"/>
+          <w:lang w:val="en-AU" w:eastAsia="de-DE"/>
+        </w:rPr>
+        <w:t>.</w:t>
+      </w:r>
+    </w:p>
+    <w:p>
+      <w:pPr>
+        <w:shd w:val="clear" w:color="auto" w:fill="FFFFFF"/>
+        <w:spacing w:after="0" w:line="240" w:lineRule="auto"/>
+        <w:ind w:left="360"/>
+        <w:rPr>
+          <w:rFonts w:ascii="Arial" w:eastAsia="Times New Roman" w:hAnsi="Arial" w:cs="Arial"/>
+          <w:color w:val="000000"/>
+          <w:sz w:val="24"/>
+          <w:szCs w:val="18"/>
+          <w:lang w:val="en-AU" w:eastAsia="de-DE"/>
+        </w:rPr>
+      </w:pPr>
+      <w:r>
+        <w:rPr>
+          <w:rFonts w:ascii="Arial" w:eastAsia="Times New Roman" w:hAnsi="Arial" w:cs="Arial"/>
+          <w:color w:val="000000"/>
+          <w:sz w:val="24"/>
+          <w:szCs w:val="18"/>
+          <w:lang w:val="en-AU" w:eastAsia="de-DE"/>
+        </w:rPr>
+        <w:t>The fixedness of their choices often results in a “What If I’d Chosen Another Currency”</w:t>
+      </w:r>
+      <w:r>
+        <w:rPr>
+          <w:rFonts w:ascii="Arial" w:eastAsia="Times New Roman" w:hAnsi="Arial" w:cs="Arial"/>
+          <w:color w:val="000000"/>
+          <w:sz w:val="24"/>
+          <w:szCs w:val="18"/>
+          <w:lang w:val="en-AU" w:eastAsia="de-DE"/>
+        </w:rPr>
+        <w:t xml:space="preserve"> when their mined coin dips and since a lot of coins get lost in the shuffle and perish, it seems like a rational idea to make these mining contracts tradeable against each other and currency units, too.</w:t>
+      </w:r>
+    </w:p>
+    <w:p>
+      <w:pPr>
+        <w:shd w:val="clear" w:color="auto" w:fill="FFFFFF"/>
+        <w:spacing w:after="0" w:line="240" w:lineRule="auto"/>
+        <w:ind w:left="360"/>
+        <w:rPr>
+          <w:rFonts w:ascii="Arial" w:eastAsia="Times New Roman" w:hAnsi="Arial" w:cs="Arial"/>
+          <w:color w:val="000000"/>
+          <w:sz w:val="24"/>
+          <w:szCs w:val="18"/>
+          <w:lang w:val="en-AU" w:eastAsia="de-DE"/>
+        </w:rPr>
+      </w:pPr>
+    </w:p>
+    <w:p>
+      <w:pPr>
+        <w:shd w:val="clear" w:color="auto" w:fill="FFFFFF"/>
+        <w:spacing w:after="0" w:line="240" w:lineRule="auto"/>
+        <w:ind w:left="360"/>
+        <w:rPr>
+          <w:rFonts w:ascii="Arial" w:eastAsia="Times New Roman" w:hAnsi="Arial" w:cs="Arial"/>
+          <w:color w:val="000000"/>
+          <w:sz w:val="24"/>
+          <w:szCs w:val="18"/>
+          <w:lang w:val="en-AU" w:eastAsia="de-DE"/>
+        </w:rPr>
+      </w:pPr>
+      <w:r>
+        <w:rPr>
+          <w:rFonts w:ascii="Arial" w:eastAsia="Times New Roman" w:hAnsi="Arial" w:cs="Arial"/>
+          <w:color w:val="000000"/>
+          <w:sz w:val="24"/>
+          <w:szCs w:val="18"/>
+          <w:lang w:val="en-AU" w:eastAsia="de-DE"/>
+        </w:rPr>
+        <w:t xml:space="preserve">ODEON aims to provide a platform to equally supply miners and cloud-mining </w:t>
+      </w:r>
+      <w:proofErr w:type="spellStart"/>
+      <w:r>
+        <w:rPr>
+          <w:rFonts w:ascii="Arial" w:eastAsia="Times New Roman" w:hAnsi="Arial" w:cs="Arial"/>
+          <w:color w:val="000000"/>
+          <w:sz w:val="24"/>
+          <w:szCs w:val="18"/>
+          <w:lang w:val="en-AU" w:eastAsia="de-DE"/>
+        </w:rPr>
+        <w:t>contractees</w:t>
+      </w:r>
+      <w:proofErr w:type="spellEnd"/>
+      <w:r>
+        <w:rPr>
+          <w:rFonts w:ascii="Arial" w:eastAsia="Times New Roman" w:hAnsi="Arial" w:cs="Arial"/>
+          <w:color w:val="000000"/>
+          <w:sz w:val="24"/>
+          <w:szCs w:val="18"/>
+          <w:lang w:val="en-AU" w:eastAsia="de-DE"/>
+        </w:rPr>
+        <w:t xml:space="preserve"> with an </w:t>
+      </w:r>
+      <w:proofErr w:type="spellStart"/>
+      <w:r>
+        <w:rPr>
+          <w:rFonts w:ascii="Arial" w:eastAsia="Times New Roman" w:hAnsi="Arial" w:cs="Arial"/>
+          <w:color w:val="000000"/>
+          <w:sz w:val="24"/>
+          <w:szCs w:val="18"/>
+          <w:lang w:val="en-AU" w:eastAsia="de-DE"/>
+        </w:rPr>
+        <w:t>intuive</w:t>
+      </w:r>
+      <w:proofErr w:type="spellEnd"/>
+      <w:r>
+        <w:rPr>
+          <w:rFonts w:ascii="Arial" w:eastAsia="Times New Roman" w:hAnsi="Arial" w:cs="Arial"/>
+          <w:color w:val="000000"/>
+          <w:sz w:val="24"/>
+          <w:szCs w:val="18"/>
+          <w:lang w:val="en-AU" w:eastAsia="de-DE"/>
+        </w:rPr>
+        <w:t xml:space="preserve"> UI that allows easy purchase of said contracts as well as the trading of these.</w:t>
+      </w:r>
+    </w:p>
+    <w:p>
+      <w:pPr>
+        <w:shd w:val="clear" w:color="auto" w:fill="FFFFFF"/>
+        <w:spacing w:after="0" w:line="240" w:lineRule="auto"/>
+        <w:ind w:left="360"/>
+        <w:rPr>
+          <w:rFonts w:ascii="Arial" w:eastAsia="Times New Roman" w:hAnsi="Arial" w:cs="Arial"/>
+          <w:color w:val="000000"/>
+          <w:sz w:val="24"/>
+          <w:szCs w:val="18"/>
+          <w:lang w:val="en-AU" w:eastAsia="de-DE"/>
+        </w:rPr>
+      </w:pPr>
+      <w:bookmarkStart w:id="0" w:name="_GoBack"/>
+      <w:bookmarkEnd w:id="0"/>
     </w:p>
     <w:sectPr>
       <w:pgSz w:w="11906" w:h="16838"/>

--- a/Introducing.docx
+++ b/Introducing.docx
@@ -117,17 +117,7 @@
           <w:szCs w:val="18"/>
           <w:lang w:val="en-AU" w:eastAsia="de-DE"/>
         </w:rPr>
-        <w:t>In the ever-growing world</w:t>
-      </w:r>
-      <w:r>
-        <w:rPr>
-          <w:rFonts w:ascii="Arial" w:eastAsia="Times New Roman" w:hAnsi="Arial" w:cs="Arial"/>
-          <w:color w:val="000000"/>
-          <w:sz w:val="24"/>
-          <w:szCs w:val="18"/>
-          <w:lang w:val="en-AU" w:eastAsia="de-DE"/>
-        </w:rPr>
-        <w:t xml:space="preserve"> of cryptocurrencies, the market has also evolved into many different directions at several points in time.</w:t>
+        <w:t>In the ever-growing world of cryptocurrencies, the market has also evolved into many different directions at several points in time.</w:t>
       </w:r>
       <w:r>
         <w:rPr>
@@ -315,7 +305,111 @@
           <w:szCs w:val="18"/>
           <w:lang w:val="en-AU" w:eastAsia="de-DE"/>
         </w:rPr>
-        <w:t xml:space="preserve"> UI that allows easy purchase of said contracts as well as the trading of these.</w:t>
+        <w:t xml:space="preserve"> UI that allows easy purchase of said contracts as well as the trading of </w:t>
+      </w:r>
+      <w:proofErr w:type="spellStart"/>
+      <w:r>
+        <w:rPr>
+          <w:rFonts w:ascii="Arial" w:eastAsia="Times New Roman" w:hAnsi="Arial" w:cs="Arial"/>
+          <w:color w:val="000000"/>
+          <w:sz w:val="24"/>
+          <w:szCs w:val="18"/>
+          <w:lang w:val="en-AU" w:eastAsia="de-DE"/>
+        </w:rPr>
+        <w:t>t</w:t>
+      </w:r>
+      <w:r>
+        <w:rPr>
+          <w:rFonts w:ascii="Arial" w:eastAsia="Times New Roman" w:hAnsi="Arial" w:cs="Arial"/>
+          <w:color w:val="000000"/>
+          <w:sz w:val="24"/>
+          <w:szCs w:val="18"/>
+          <w:lang w:val="en-AU" w:eastAsia="de-DE"/>
+        </w:rPr>
+        <w:t>hr</w:t>
+      </w:r>
+      <w:proofErr w:type="spellEnd"/>
+      <w:r>
+        <w:rPr>
+          <w:rFonts w:ascii="Arial" w:eastAsia="Times New Roman" w:hAnsi="Arial" w:cs="Arial"/>
+          <w:color w:val="000000"/>
+          <w:sz w:val="24"/>
+          <w:szCs w:val="18"/>
+          <w:lang w:val="en-AU" w:eastAsia="de-DE"/>
+        </w:rPr>
+        <w:t xml:space="preserve"> same. Whilst users can trade a portion of the contracts (2-year contracts), a second </w:t>
+      </w:r>
+      <w:r>
+        <w:rPr>
+          <w:rFonts w:ascii="Arial" w:eastAsia="Times New Roman" w:hAnsi="Arial" w:cs="Arial"/>
+          <w:color w:val="000000"/>
+          <w:sz w:val="24"/>
+          <w:szCs w:val="18"/>
+          <w:lang w:val="en-AU" w:eastAsia="de-DE"/>
+        </w:rPr>
+        <w:t xml:space="preserve">mining </w:t>
+      </w:r>
+      <w:r>
+        <w:rPr>
+          <w:rFonts w:ascii="Arial" w:eastAsia="Times New Roman" w:hAnsi="Arial" w:cs="Arial"/>
+          <w:color w:val="000000"/>
+          <w:sz w:val="24"/>
+          <w:szCs w:val="18"/>
+          <w:lang w:val="en-AU" w:eastAsia="de-DE"/>
+        </w:rPr>
+        <w:t>contract type expiring after 4 years will also be buyable within the ODEON Mine platform.</w:t>
+      </w:r>
+      <w:r>
+        <w:rPr>
+          <w:rFonts w:ascii="Arial" w:eastAsia="Times New Roman" w:hAnsi="Arial" w:cs="Arial"/>
+          <w:color w:val="000000"/>
+          <w:sz w:val="24"/>
+          <w:szCs w:val="18"/>
+          <w:lang w:val="en-AU" w:eastAsia="de-DE"/>
+        </w:rPr>
+        <w:t xml:space="preserve"> This one, however, cannot be traded, but therefore offers advantages (i.e., a </w:t>
+      </w:r>
+      <w:proofErr w:type="spellStart"/>
+      <w:r>
+        <w:rPr>
+          <w:rFonts w:ascii="Arial" w:eastAsia="Times New Roman" w:hAnsi="Arial" w:cs="Arial"/>
+          <w:color w:val="000000"/>
+          <w:sz w:val="24"/>
+          <w:szCs w:val="18"/>
+          <w:lang w:val="en-AU" w:eastAsia="de-DE"/>
+        </w:rPr>
+        <w:t>percentual</w:t>
+      </w:r>
+      <w:proofErr w:type="spellEnd"/>
+      <w:r>
+        <w:rPr>
+          <w:rFonts w:ascii="Arial" w:eastAsia="Times New Roman" w:hAnsi="Arial" w:cs="Arial"/>
+          <w:color w:val="000000"/>
+          <w:sz w:val="24"/>
+          <w:szCs w:val="18"/>
+          <w:lang w:val="en-AU" w:eastAsia="de-DE"/>
+        </w:rPr>
+        <w:t xml:space="preserve"> </w:t>
+      </w:r>
+      <w:r>
+        <w:rPr>
+          <w:rFonts w:ascii="Arial" w:eastAsia="Times New Roman" w:hAnsi="Arial" w:cs="Arial"/>
+          <w:color w:val="000000"/>
+          <w:sz w:val="24"/>
+          <w:szCs w:val="18"/>
+          <w:lang w:val="en-AU" w:eastAsia="de-DE"/>
+        </w:rPr>
+        <w:t>bonus for loyal customers</w:t>
+      </w:r>
+      <w:r>
+        <w:rPr>
+          <w:rFonts w:ascii="Arial" w:eastAsia="Times New Roman" w:hAnsi="Arial" w:cs="Arial"/>
+          <w:color w:val="000000"/>
+          <w:sz w:val="24"/>
+          <w:szCs w:val="18"/>
+          <w:lang w:val="en-AU" w:eastAsia="de-DE"/>
+        </w:rPr>
+        <w:t>) over the shorter-lasting one.</w:t>
       </w:r>
     </w:p>
     <w:p>
@@ -331,8 +425,318 @@
           <w:lang w:val="en-AU" w:eastAsia="de-DE"/>
         </w:rPr>
       </w:pPr>
+    </w:p>
+    <w:p>
+      <w:pPr>
+        <w:shd w:val="clear" w:color="auto" w:fill="FFFFFF"/>
+        <w:spacing w:after="0" w:line="240" w:lineRule="auto"/>
+        <w:ind w:left="360"/>
+        <w:rPr>
+          <w:rFonts w:ascii="Arial" w:eastAsia="Times New Roman" w:hAnsi="Arial" w:cs="Arial"/>
+          <w:color w:val="000000"/>
+          <w:sz w:val="24"/>
+          <w:szCs w:val="18"/>
+          <w:lang w:eastAsia="de-DE"/>
+        </w:rPr>
+      </w:pPr>
+      <w:r>
+        <w:rPr>
+          <w:rFonts w:ascii="Arial" w:eastAsia="Times New Roman" w:hAnsi="Arial" w:cs="Arial"/>
+          <w:color w:val="000000"/>
+          <w:sz w:val="24"/>
+          <w:szCs w:val="18"/>
+          <w:lang w:eastAsia="de-DE"/>
+        </w:rPr>
+        <w:t>&lt;Warum Trade? -&gt; Leute wo</w:t>
+      </w:r>
       <w:bookmarkStart w:id="0" w:name="_GoBack"/>
       <w:bookmarkEnd w:id="0"/>
+      <w:r>
+        <w:rPr>
+          <w:rFonts w:ascii="Arial" w:eastAsia="Times New Roman" w:hAnsi="Arial" w:cs="Arial"/>
+          <w:color w:val="000000"/>
+          <w:sz w:val="24"/>
+          <w:szCs w:val="18"/>
+          <w:lang w:eastAsia="de-DE"/>
+        </w:rPr>
+        <w:t>llen m</w:t>
+      </w:r>
+      <w:r>
+        <w:rPr>
+          <w:rFonts w:ascii="Arial" w:eastAsia="Times New Roman" w:hAnsi="Arial" w:cs="Arial"/>
+          <w:color w:val="000000"/>
+          <w:sz w:val="24"/>
+          <w:szCs w:val="18"/>
+          <w:lang w:eastAsia="de-DE"/>
+        </w:rPr>
+        <w:t xml:space="preserve">it Mining </w:t>
+      </w:r>
+      <w:r>
+        <w:rPr>
+          <w:rFonts w:ascii="Arial" w:eastAsia="Times New Roman" w:hAnsi="Arial" w:cs="Arial"/>
+          <w:color w:val="000000"/>
+          <w:sz w:val="24"/>
+          <w:szCs w:val="18"/>
+          <w:lang w:eastAsia="de-DE"/>
+        </w:rPr>
+        <w:t>Geld</w:t>
+      </w:r>
+      <w:r>
+        <w:rPr>
+          <w:rFonts w:ascii="Arial" w:eastAsia="Times New Roman" w:hAnsi="Arial" w:cs="Arial"/>
+          <w:color w:val="000000"/>
+          <w:sz w:val="24"/>
+          <w:szCs w:val="18"/>
+          <w:lang w:eastAsia="de-DE"/>
+        </w:rPr>
+        <w:t xml:space="preserve"> verdienen, aber sich nicht zwangsläufig an exakt einen </w:t>
+      </w:r>
+      <w:proofErr w:type="spellStart"/>
+      <w:r>
+        <w:rPr>
+          <w:rFonts w:ascii="Arial" w:eastAsia="Times New Roman" w:hAnsi="Arial" w:cs="Arial"/>
+          <w:color w:val="000000"/>
+          <w:sz w:val="24"/>
+          <w:szCs w:val="18"/>
+          <w:lang w:eastAsia="de-DE"/>
+        </w:rPr>
+        <w:t>coin</w:t>
+      </w:r>
+      <w:proofErr w:type="spellEnd"/>
+      <w:r>
+        <w:rPr>
+          <w:rFonts w:ascii="Arial" w:eastAsia="Times New Roman" w:hAnsi="Arial" w:cs="Arial"/>
+          <w:color w:val="000000"/>
+          <w:sz w:val="24"/>
+          <w:szCs w:val="18"/>
+          <w:lang w:eastAsia="de-DE"/>
+        </w:rPr>
+        <w:t xml:space="preserve"> binden (</w:t>
+      </w:r>
+      <w:proofErr w:type="spellStart"/>
+      <w:r>
+        <w:rPr>
+          <w:rFonts w:ascii="Arial" w:eastAsia="Times New Roman" w:hAnsi="Arial" w:cs="Arial"/>
+          <w:color w:val="000000"/>
+          <w:sz w:val="24"/>
+          <w:szCs w:val="18"/>
+          <w:lang w:eastAsia="de-DE"/>
+        </w:rPr>
+        <w:t>bzw</w:t>
+      </w:r>
+      <w:proofErr w:type="spellEnd"/>
+      <w:r>
+        <w:rPr>
+          <w:rFonts w:ascii="Arial" w:eastAsia="Times New Roman" w:hAnsi="Arial" w:cs="Arial"/>
+          <w:color w:val="000000"/>
+          <w:sz w:val="24"/>
+          <w:szCs w:val="18"/>
+          <w:lang w:eastAsia="de-DE"/>
+        </w:rPr>
+        <w:t xml:space="preserve"> vor allem: wollen immer den </w:t>
+      </w:r>
+      <w:proofErr w:type="spellStart"/>
+      <w:r>
+        <w:rPr>
+          <w:rFonts w:ascii="Arial" w:eastAsia="Times New Roman" w:hAnsi="Arial" w:cs="Arial"/>
+          <w:color w:val="000000"/>
+          <w:sz w:val="24"/>
+          <w:szCs w:val="18"/>
+          <w:lang w:eastAsia="de-DE"/>
+        </w:rPr>
+        <w:t>profitablsten</w:t>
+      </w:r>
+      <w:proofErr w:type="spellEnd"/>
+      <w:r>
+        <w:rPr>
+          <w:rFonts w:ascii="Arial" w:eastAsia="Times New Roman" w:hAnsi="Arial" w:cs="Arial"/>
+          <w:color w:val="000000"/>
+          <w:sz w:val="24"/>
+          <w:szCs w:val="18"/>
+          <w:lang w:eastAsia="de-DE"/>
+        </w:rPr>
+        <w:t xml:space="preserve"> </w:t>
+      </w:r>
+      <w:proofErr w:type="spellStart"/>
+      <w:r>
+        <w:rPr>
+          <w:rFonts w:ascii="Arial" w:eastAsia="Times New Roman" w:hAnsi="Arial" w:cs="Arial"/>
+          <w:color w:val="000000"/>
+          <w:sz w:val="24"/>
+          <w:szCs w:val="18"/>
+          <w:lang w:eastAsia="de-DE"/>
+        </w:rPr>
+        <w:t>coin</w:t>
+      </w:r>
+      <w:proofErr w:type="spellEnd"/>
+      <w:r>
+        <w:rPr>
+          <w:rFonts w:ascii="Arial" w:eastAsia="Times New Roman" w:hAnsi="Arial" w:cs="Arial"/>
+          <w:color w:val="000000"/>
+          <w:sz w:val="24"/>
+          <w:szCs w:val="18"/>
+          <w:lang w:eastAsia="de-DE"/>
+        </w:rPr>
+        <w:t xml:space="preserve"> </w:t>
+      </w:r>
+      <w:proofErr w:type="spellStart"/>
+      <w:r>
+        <w:rPr>
+          <w:rFonts w:ascii="Arial" w:eastAsia="Times New Roman" w:hAnsi="Arial" w:cs="Arial"/>
+          <w:color w:val="000000"/>
+          <w:sz w:val="24"/>
+          <w:szCs w:val="18"/>
+          <w:lang w:eastAsia="de-DE"/>
+        </w:rPr>
+        <w:t>minen</w:t>
+      </w:r>
+      <w:proofErr w:type="spellEnd"/>
+      <w:r>
+        <w:rPr>
+          <w:rFonts w:ascii="Arial" w:eastAsia="Times New Roman" w:hAnsi="Arial" w:cs="Arial"/>
+          <w:color w:val="000000"/>
+          <w:sz w:val="24"/>
+          <w:szCs w:val="18"/>
+          <w:lang w:eastAsia="de-DE"/>
+        </w:rPr>
+        <w:t>)</w:t>
+      </w:r>
+      <w:r>
+        <w:rPr>
+          <w:rFonts w:ascii="Arial" w:eastAsia="Times New Roman" w:hAnsi="Arial" w:cs="Arial"/>
+          <w:color w:val="000000"/>
+          <w:sz w:val="24"/>
+          <w:szCs w:val="18"/>
+          <w:lang w:eastAsia="de-DE"/>
+        </w:rPr>
+        <w:t>&gt;</w:t>
+      </w:r>
+    </w:p>
+    <w:p>
+      <w:pPr>
+        <w:shd w:val="clear" w:color="auto" w:fill="FFFFFF"/>
+        <w:spacing w:after="0" w:line="240" w:lineRule="auto"/>
+        <w:ind w:left="360"/>
+        <w:rPr>
+          <w:rFonts w:ascii="Arial" w:eastAsia="Times New Roman" w:hAnsi="Arial" w:cs="Arial"/>
+          <w:color w:val="000000"/>
+          <w:sz w:val="24"/>
+          <w:szCs w:val="18"/>
+          <w:lang w:eastAsia="de-DE"/>
+        </w:rPr>
+      </w:pPr>
+      <w:r>
+        <w:rPr>
+          <w:rFonts w:ascii="Arial" w:eastAsia="Times New Roman" w:hAnsi="Arial" w:cs="Arial"/>
+          <w:color w:val="000000"/>
+          <w:sz w:val="24"/>
+          <w:szCs w:val="18"/>
+          <w:lang w:eastAsia="de-DE"/>
+        </w:rPr>
+        <w:t>&lt;Unterschiede zur Konkurrenz (</w:t>
+      </w:r>
+      <w:proofErr w:type="spellStart"/>
+      <w:r>
+        <w:rPr>
+          <w:rFonts w:ascii="Arial" w:eastAsia="Times New Roman" w:hAnsi="Arial" w:cs="Arial"/>
+          <w:color w:val="000000"/>
+          <w:sz w:val="24"/>
+          <w:szCs w:val="18"/>
+          <w:lang w:eastAsia="de-DE"/>
+        </w:rPr>
+        <w:t>bspw</w:t>
+      </w:r>
+      <w:proofErr w:type="spellEnd"/>
+      <w:r>
+        <w:rPr>
+          <w:rFonts w:ascii="Arial" w:eastAsia="Times New Roman" w:hAnsi="Arial" w:cs="Arial"/>
+          <w:color w:val="000000"/>
+          <w:sz w:val="24"/>
+          <w:szCs w:val="18"/>
+          <w:lang w:eastAsia="de-DE"/>
+        </w:rPr>
+        <w:t xml:space="preserve"> auch der most-profitable-</w:t>
+      </w:r>
+      <w:proofErr w:type="spellStart"/>
+      <w:r>
+        <w:rPr>
+          <w:rFonts w:ascii="Arial" w:eastAsia="Times New Roman" w:hAnsi="Arial" w:cs="Arial"/>
+          <w:color w:val="000000"/>
+          <w:sz w:val="24"/>
+          <w:szCs w:val="18"/>
+          <w:lang w:eastAsia="de-DE"/>
+        </w:rPr>
+        <w:t>coin</w:t>
+      </w:r>
+      <w:proofErr w:type="spellEnd"/>
+      <w:r>
+        <w:rPr>
+          <w:rFonts w:ascii="Arial" w:eastAsia="Times New Roman" w:hAnsi="Arial" w:cs="Arial"/>
+          <w:color w:val="000000"/>
+          <w:sz w:val="24"/>
+          <w:szCs w:val="18"/>
+          <w:lang w:eastAsia="de-DE"/>
+        </w:rPr>
+        <w:t>-</w:t>
+      </w:r>
+      <w:proofErr w:type="spellStart"/>
+      <w:r>
+        <w:rPr>
+          <w:rFonts w:ascii="Arial" w:eastAsia="Times New Roman" w:hAnsi="Arial" w:cs="Arial"/>
+          <w:color w:val="000000"/>
+          <w:sz w:val="24"/>
+          <w:szCs w:val="18"/>
+          <w:lang w:eastAsia="de-DE"/>
+        </w:rPr>
+        <w:t>to-be-mined</w:t>
+      </w:r>
+      <w:proofErr w:type="spellEnd"/>
+      <w:r>
+        <w:rPr>
+          <w:rFonts w:ascii="Arial" w:eastAsia="Times New Roman" w:hAnsi="Arial" w:cs="Arial"/>
+          <w:color w:val="000000"/>
+          <w:sz w:val="24"/>
+          <w:szCs w:val="18"/>
+          <w:lang w:eastAsia="de-DE"/>
+        </w:rPr>
+        <w:t xml:space="preserve"> </w:t>
+      </w:r>
+      <w:proofErr w:type="spellStart"/>
+      <w:r>
+        <w:rPr>
+          <w:rFonts w:ascii="Arial" w:eastAsia="Times New Roman" w:hAnsi="Arial" w:cs="Arial"/>
+          <w:color w:val="000000"/>
+          <w:sz w:val="24"/>
+          <w:szCs w:val="18"/>
+          <w:lang w:eastAsia="de-DE"/>
+        </w:rPr>
+        <w:t>stuff</w:t>
+      </w:r>
+      <w:proofErr w:type="spellEnd"/>
+      <w:r>
+        <w:rPr>
+          <w:rFonts w:ascii="Arial" w:eastAsia="Times New Roman" w:hAnsi="Arial" w:cs="Arial"/>
+          <w:color w:val="000000"/>
+          <w:sz w:val="24"/>
+          <w:szCs w:val="18"/>
+          <w:lang w:eastAsia="de-DE"/>
+        </w:rPr>
+        <w:t>&gt;</w:t>
+      </w:r>
+    </w:p>
+    <w:p>
+      <w:pPr>
+        <w:shd w:val="clear" w:color="auto" w:fill="FFFFFF"/>
+        <w:spacing w:after="0" w:line="240" w:lineRule="auto"/>
+        <w:ind w:left="360"/>
+        <w:rPr>
+          <w:rFonts w:ascii="Arial" w:eastAsia="Times New Roman" w:hAnsi="Arial" w:cs="Arial"/>
+          <w:color w:val="000000"/>
+          <w:sz w:val="24"/>
+          <w:szCs w:val="18"/>
+          <w:lang w:eastAsia="de-DE"/>
+        </w:rPr>
+      </w:pPr>
     </w:p>
     <w:sectPr>
       <w:pgSz w:w="11906" w:h="16838"/>

--- a/Introducing.docx
+++ b/Introducing.docx
@@ -10,8 +10,11 @@
           <w:numId w:val="6"/>
         </w:numPr>
         <w:rPr>
-          <w:b/>
-          <w:sz w:val="32"/>
+          <w:rFonts w:ascii="Arial" w:eastAsia="Times New Roman" w:hAnsi="Arial" w:cs="Arial"/>
+          <w:color w:val="000000"/>
+          <w:sz w:val="24"/>
+          <w:szCs w:val="18"/>
+          <w:lang w:val="en-AU" w:eastAsia="de-DE"/>
         </w:rPr>
       </w:pPr>
       <w:proofErr w:type="spellStart"/>
@@ -26,6 +29,18 @@
     </w:p>
     <w:p>
       <w:pPr>
+        <w:pStyle w:val="Listenabsatz"/>
+        <w:rPr>
+          <w:rFonts w:ascii="Arial" w:eastAsia="Times New Roman" w:hAnsi="Arial" w:cs="Arial"/>
+          <w:color w:val="000000"/>
+          <w:sz w:val="24"/>
+          <w:szCs w:val="18"/>
+          <w:lang w:val="en-AU" w:eastAsia="de-DE"/>
+        </w:rPr>
+      </w:pPr>
+    </w:p>
+    <w:p>
+      <w:pPr>
         <w:shd w:val="clear" w:color="auto" w:fill="FFFFFF"/>
         <w:spacing w:after="0" w:line="240" w:lineRule="auto"/>
         <w:ind w:left="360"/>
@@ -34,53 +49,91 @@
           <w:color w:val="000000"/>
           <w:sz w:val="24"/>
           <w:szCs w:val="18"/>
-          <w:lang w:eastAsia="de-DE"/>
-        </w:rPr>
-      </w:pPr>
-      <w:r>
-        <w:rPr>
-          <w:rFonts w:ascii="Arial" w:eastAsia="Times New Roman" w:hAnsi="Arial" w:cs="Arial"/>
-          <w:color w:val="000000"/>
-          <w:sz w:val="24"/>
-          <w:szCs w:val="18"/>
-          <w:lang w:eastAsia="de-DE"/>
+          <w:lang w:val="en-AU" w:eastAsia="de-DE"/>
+        </w:rPr>
+      </w:pPr>
+      <w:r>
+        <w:rPr>
+          <w:rFonts w:ascii="Arial" w:eastAsia="Times New Roman" w:hAnsi="Arial" w:cs="Arial"/>
+          <w:color w:val="000000"/>
+          <w:sz w:val="24"/>
+          <w:szCs w:val="18"/>
+          <w:lang w:val="en-AU" w:eastAsia="de-DE"/>
+        </w:rPr>
+        <w:t>In the ever-growing world of cryptocurrencies, the market has also evolved into many different directions at several points in time.</w:t>
+      </w:r>
+      <w:r>
+        <w:rPr>
+          <w:rFonts w:ascii="Arial" w:eastAsia="Times New Roman" w:hAnsi="Arial" w:cs="Arial"/>
+          <w:color w:val="000000"/>
+          <w:sz w:val="24"/>
+          <w:szCs w:val="18"/>
+          <w:lang w:val="en-AU" w:eastAsia="de-DE"/>
         </w:rPr>
         <w:t xml:space="preserve"> </w:t>
       </w:r>
-      <w:proofErr w:type="spellStart"/>
-      <w:r>
-        <w:rPr>
-          <w:rFonts w:ascii="Arial" w:eastAsia="Times New Roman" w:hAnsi="Arial" w:cs="Arial"/>
-          <w:color w:val="000000"/>
-          <w:sz w:val="24"/>
-          <w:szCs w:val="18"/>
-          <w:lang w:eastAsia="de-DE"/>
-        </w:rPr>
-        <w:t>ca</w:t>
-      </w:r>
-      <w:proofErr w:type="spellEnd"/>
-      <w:r>
-        <w:rPr>
-          <w:rFonts w:ascii="Arial" w:eastAsia="Times New Roman" w:hAnsi="Arial" w:cs="Arial"/>
-          <w:color w:val="000000"/>
-          <w:sz w:val="24"/>
-          <w:szCs w:val="18"/>
-          <w:lang w:eastAsia="de-DE"/>
-        </w:rPr>
-        <w:t xml:space="preserve"> 1 Seite (?) Einleitung ins </w:t>
-      </w:r>
-      <w:proofErr w:type="spellStart"/>
-      <w:r>
-        <w:rPr>
-          <w:rFonts w:ascii="Arial" w:eastAsia="Times New Roman" w:hAnsi="Arial" w:cs="Arial"/>
-          <w:color w:val="000000"/>
-          <w:sz w:val="24"/>
-          <w:szCs w:val="18"/>
-          <w:lang w:eastAsia="de-DE"/>
-        </w:rPr>
-        <w:t>paper</w:t>
-      </w:r>
-      <w:proofErr w:type="spellEnd"/>
+      <w:r>
+        <w:rPr>
+          <w:rFonts w:ascii="Arial" w:eastAsia="Times New Roman" w:hAnsi="Arial" w:cs="Arial"/>
+          <w:color w:val="000000"/>
+          <w:sz w:val="24"/>
+          <w:szCs w:val="18"/>
+          <w:lang w:val="en-AU" w:eastAsia="de-DE"/>
+        </w:rPr>
+        <w:t xml:space="preserve">Miners – </w:t>
+      </w:r>
+      <w:proofErr w:type="gramStart"/>
+      <w:r>
+        <w:rPr>
+          <w:rFonts w:ascii="Arial" w:eastAsia="Times New Roman" w:hAnsi="Arial" w:cs="Arial"/>
+          <w:color w:val="000000"/>
+          <w:sz w:val="24"/>
+          <w:szCs w:val="18"/>
+          <w:lang w:val="en-AU" w:eastAsia="de-DE"/>
+        </w:rPr>
+        <w:t>and also</w:t>
+      </w:r>
+      <w:proofErr w:type="gramEnd"/>
+      <w:r>
+        <w:rPr>
+          <w:rFonts w:ascii="Arial" w:eastAsia="Times New Roman" w:hAnsi="Arial" w:cs="Arial"/>
+          <w:color w:val="000000"/>
+          <w:sz w:val="24"/>
+          <w:szCs w:val="18"/>
+          <w:lang w:val="en-AU" w:eastAsia="de-DE"/>
+        </w:rPr>
+        <w:t xml:space="preserve"> appliances for cloud-mining contracts – usually have to specify the financial goals they want to pursue, i.e., </w:t>
+      </w:r>
+      <w:r>
+        <w:rPr>
+          <w:rFonts w:ascii="Arial" w:eastAsia="Times New Roman" w:hAnsi="Arial" w:cs="Arial"/>
+          <w:color w:val="000000"/>
+          <w:sz w:val="24"/>
+          <w:szCs w:val="18"/>
+          <w:lang w:val="en-AU" w:eastAsia="de-DE"/>
+        </w:rPr>
+        <w:t xml:space="preserve">mainly, </w:t>
+      </w:r>
+      <w:r>
+        <w:rPr>
+          <w:rFonts w:ascii="Arial" w:eastAsia="Times New Roman" w:hAnsi="Arial" w:cs="Arial"/>
+          <w:color w:val="000000"/>
+          <w:sz w:val="24"/>
+          <w:szCs w:val="18"/>
+          <w:lang w:val="en-AU" w:eastAsia="de-DE"/>
+        </w:rPr>
+        <w:t>which coins to mine</w:t>
+      </w:r>
+      <w:r>
+        <w:rPr>
+          <w:rFonts w:ascii="Arial" w:eastAsia="Times New Roman" w:hAnsi="Arial" w:cs="Arial"/>
+          <w:color w:val="000000"/>
+          <w:sz w:val="24"/>
+          <w:szCs w:val="18"/>
+          <w:lang w:val="en-AU" w:eastAsia="de-DE"/>
+        </w:rPr>
+        <w:t>.</w:t>
+      </w:r>
     </w:p>
     <w:p>
       <w:pPr>
@@ -95,6 +148,26 @@
           <w:lang w:val="en-AU" w:eastAsia="de-DE"/>
         </w:rPr>
       </w:pPr>
+      <w:r>
+        <w:rPr>
+          <w:rFonts w:ascii="Arial" w:eastAsia="Times New Roman" w:hAnsi="Arial" w:cs="Arial"/>
+          <w:color w:val="000000"/>
+          <w:sz w:val="24"/>
+          <w:szCs w:val="18"/>
+          <w:lang w:val="en-AU" w:eastAsia="de-DE"/>
+        </w:rPr>
+        <w:t>The fixedness of their choices often results in a “What If I’d Chosen Another Currency”</w:t>
+      </w:r>
+      <w:r>
+        <w:rPr>
+          <w:rFonts w:ascii="Arial" w:eastAsia="Times New Roman" w:hAnsi="Arial" w:cs="Arial"/>
+          <w:color w:val="000000"/>
+          <w:sz w:val="24"/>
+          <w:szCs w:val="18"/>
+          <w:lang w:val="en-AU" w:eastAsia="de-DE"/>
+        </w:rPr>
+        <w:t xml:space="preserve"> when their mined coin dips and since a lot of coins get lost in the shuffle and perish, it seems like a rational idea to make these mining contracts tradeable against each other and currency units, too.</w:t>
+      </w:r>
     </w:p>
     <w:p>
       <w:pPr>
@@ -117,70 +190,42 @@
           <w:szCs w:val="18"/>
           <w:lang w:val="en-AU" w:eastAsia="de-DE"/>
         </w:rPr>
-        <w:t>In the ever-growing world of cryptocurrencies, the market has also evolved into many different directions at several points in time.</w:t>
-      </w:r>
-      <w:r>
-        <w:rPr>
-          <w:rFonts w:ascii="Arial" w:eastAsia="Times New Roman" w:hAnsi="Arial" w:cs="Arial"/>
-          <w:color w:val="000000"/>
-          <w:sz w:val="24"/>
-          <w:szCs w:val="18"/>
-          <w:lang w:val="en-AU" w:eastAsia="de-DE"/>
-        </w:rPr>
-        <w:t xml:space="preserve"> </w:t>
-      </w:r>
-      <w:r>
-        <w:rPr>
-          <w:rFonts w:ascii="Arial" w:eastAsia="Times New Roman" w:hAnsi="Arial" w:cs="Arial"/>
-          <w:color w:val="000000"/>
-          <w:sz w:val="24"/>
-          <w:szCs w:val="18"/>
-          <w:lang w:val="en-AU" w:eastAsia="de-DE"/>
-        </w:rPr>
-        <w:t xml:space="preserve">Miners – </w:t>
-      </w:r>
-      <w:proofErr w:type="gramStart"/>
-      <w:r>
-        <w:rPr>
-          <w:rFonts w:ascii="Arial" w:eastAsia="Times New Roman" w:hAnsi="Arial" w:cs="Arial"/>
-          <w:color w:val="000000"/>
-          <w:sz w:val="24"/>
-          <w:szCs w:val="18"/>
-          <w:lang w:val="en-AU" w:eastAsia="de-DE"/>
-        </w:rPr>
-        <w:t>and also</w:t>
-      </w:r>
-      <w:proofErr w:type="gramEnd"/>
-      <w:r>
-        <w:rPr>
-          <w:rFonts w:ascii="Arial" w:eastAsia="Times New Roman" w:hAnsi="Arial" w:cs="Arial"/>
-          <w:color w:val="000000"/>
-          <w:sz w:val="24"/>
-          <w:szCs w:val="18"/>
-          <w:lang w:val="en-AU" w:eastAsia="de-DE"/>
-        </w:rPr>
-        <w:t xml:space="preserve"> appliances for cloud-mining contracts – usually have to specify the financial goals they want to pursue, i.e., </w:t>
-      </w:r>
-      <w:r>
-        <w:rPr>
-          <w:rFonts w:ascii="Arial" w:eastAsia="Times New Roman" w:hAnsi="Arial" w:cs="Arial"/>
-          <w:color w:val="000000"/>
-          <w:sz w:val="24"/>
-          <w:szCs w:val="18"/>
-          <w:lang w:val="en-AU" w:eastAsia="de-DE"/>
-        </w:rPr>
-        <w:t xml:space="preserve">mainly, </w:t>
-      </w:r>
-      <w:r>
-        <w:rPr>
-          <w:rFonts w:ascii="Arial" w:eastAsia="Times New Roman" w:hAnsi="Arial" w:cs="Arial"/>
-          <w:color w:val="000000"/>
-          <w:sz w:val="24"/>
-          <w:szCs w:val="18"/>
-          <w:lang w:val="en-AU" w:eastAsia="de-DE"/>
-        </w:rPr>
-        <w:t>which coins to mine</w:t>
-      </w:r>
+        <w:t xml:space="preserve">The products of our competition involve such fixed contracts. If customers buy </w:t>
+      </w:r>
+      <w:proofErr w:type="spellStart"/>
+      <w:r>
+        <w:rPr>
+          <w:rFonts w:ascii="Arial" w:eastAsia="Times New Roman" w:hAnsi="Arial" w:cs="Arial"/>
+          <w:color w:val="000000"/>
+          <w:sz w:val="24"/>
+          <w:szCs w:val="18"/>
+          <w:lang w:val="en-AU" w:eastAsia="de-DE"/>
+        </w:rPr>
+        <w:t>hashpower</w:t>
+      </w:r>
+      <w:proofErr w:type="spellEnd"/>
+      <w:r>
+        <w:rPr>
+          <w:rFonts w:ascii="Arial" w:eastAsia="Times New Roman" w:hAnsi="Arial" w:cs="Arial"/>
+          <w:color w:val="000000"/>
+          <w:sz w:val="24"/>
+          <w:szCs w:val="18"/>
+          <w:lang w:val="en-AU" w:eastAsia="de-DE"/>
+        </w:rPr>
+        <w:t xml:space="preserve"> for a coin that vanishes, they effectively suffer a 100% loss on the rest of their contrac</w:t>
+      </w:r>
+      <w:r>
+        <w:rPr>
+          <w:rFonts w:ascii="Arial" w:eastAsia="Times New Roman" w:hAnsi="Arial" w:cs="Arial"/>
+          <w:color w:val="000000"/>
+          <w:sz w:val="24"/>
+          <w:szCs w:val="18"/>
+          <w:lang w:val="en-AU" w:eastAsia="de-DE"/>
+        </w:rPr>
+        <w:t>t</w:t>
+      </w:r>
+      <w:bookmarkStart w:id="0" w:name="_GoBack"/>
+      <w:bookmarkEnd w:id="0"/>
       <w:r>
         <w:rPr>
           <w:rFonts w:ascii="Arial" w:eastAsia="Times New Roman" w:hAnsi="Arial" w:cs="Arial"/>
@@ -205,26 +250,6 @@
           <w:lang w:val="en-AU" w:eastAsia="de-DE"/>
         </w:rPr>
       </w:pPr>
-      <w:r>
-        <w:rPr>
-          <w:rFonts w:ascii="Arial" w:eastAsia="Times New Roman" w:hAnsi="Arial" w:cs="Arial"/>
-          <w:color w:val="000000"/>
-          <w:sz w:val="24"/>
-          <w:szCs w:val="18"/>
-          <w:lang w:val="en-AU" w:eastAsia="de-DE"/>
-        </w:rPr>
-        <w:t>The fixedness of their choices often results in a “What If I’d Chosen Another Currency”</w:t>
-      </w:r>
-      <w:r>
-        <w:rPr>
-          <w:rFonts w:ascii="Arial" w:eastAsia="Times New Roman" w:hAnsi="Arial" w:cs="Arial"/>
-          <w:color w:val="000000"/>
-          <w:sz w:val="24"/>
-          <w:szCs w:val="18"/>
-          <w:lang w:val="en-AU" w:eastAsia="de-DE"/>
-        </w:rPr>
-        <w:t xml:space="preserve"> when their mined coin dips and since a lot of coins get lost in the shuffle and perish, it seems like a rational idea to make these mining contracts tradeable against each other and currency units, too.</w:t>
-      </w:r>
     </w:p>
     <w:p>
       <w:pPr>
@@ -239,6 +264,160 @@
           <w:lang w:val="en-AU" w:eastAsia="de-DE"/>
         </w:rPr>
       </w:pPr>
+      <w:r>
+        <w:rPr>
+          <w:rFonts w:ascii="Arial" w:eastAsia="Times New Roman" w:hAnsi="Arial" w:cs="Arial"/>
+          <w:color w:val="000000"/>
+          <w:sz w:val="24"/>
+          <w:szCs w:val="18"/>
+          <w:lang w:val="en-AU" w:eastAsia="de-DE"/>
+        </w:rPr>
+        <w:t xml:space="preserve">ODEON aims to provide a platform to equally supply miners and cloud-mining </w:t>
+      </w:r>
+      <w:proofErr w:type="spellStart"/>
+      <w:r>
+        <w:rPr>
+          <w:rFonts w:ascii="Arial" w:eastAsia="Times New Roman" w:hAnsi="Arial" w:cs="Arial"/>
+          <w:color w:val="000000"/>
+          <w:sz w:val="24"/>
+          <w:szCs w:val="18"/>
+          <w:lang w:val="en-AU" w:eastAsia="de-DE"/>
+        </w:rPr>
+        <w:t>contractees</w:t>
+      </w:r>
+      <w:proofErr w:type="spellEnd"/>
+      <w:r>
+        <w:rPr>
+          <w:rFonts w:ascii="Arial" w:eastAsia="Times New Roman" w:hAnsi="Arial" w:cs="Arial"/>
+          <w:color w:val="000000"/>
+          <w:sz w:val="24"/>
+          <w:szCs w:val="18"/>
+          <w:lang w:val="en-AU" w:eastAsia="de-DE"/>
+        </w:rPr>
+        <w:t xml:space="preserve"> with an intui</w:t>
+      </w:r>
+      <w:r>
+        <w:rPr>
+          <w:rFonts w:ascii="Arial" w:eastAsia="Times New Roman" w:hAnsi="Arial" w:cs="Arial"/>
+          <w:color w:val="000000"/>
+          <w:sz w:val="24"/>
+          <w:szCs w:val="18"/>
+          <w:lang w:val="en-AU" w:eastAsia="de-DE"/>
+        </w:rPr>
+        <w:t>ti</w:t>
+      </w:r>
+      <w:r>
+        <w:rPr>
+          <w:rFonts w:ascii="Arial" w:eastAsia="Times New Roman" w:hAnsi="Arial" w:cs="Arial"/>
+          <w:color w:val="000000"/>
+          <w:sz w:val="24"/>
+          <w:szCs w:val="18"/>
+          <w:lang w:val="en-AU" w:eastAsia="de-DE"/>
+        </w:rPr>
+        <w:t>ve UI that allows easy purchase of said contracts as well as the trading of t</w:t>
+      </w:r>
+      <w:r>
+        <w:rPr>
+          <w:rFonts w:ascii="Arial" w:eastAsia="Times New Roman" w:hAnsi="Arial" w:cs="Arial"/>
+          <w:color w:val="000000"/>
+          <w:sz w:val="24"/>
+          <w:szCs w:val="18"/>
+          <w:lang w:val="en-AU" w:eastAsia="de-DE"/>
+        </w:rPr>
+        <w:t>h</w:t>
+      </w:r>
+      <w:r>
+        <w:rPr>
+          <w:rFonts w:ascii="Arial" w:eastAsia="Times New Roman" w:hAnsi="Arial" w:cs="Arial"/>
+          <w:color w:val="000000"/>
+          <w:sz w:val="24"/>
+          <w:szCs w:val="18"/>
+          <w:lang w:val="en-AU" w:eastAsia="de-DE"/>
+        </w:rPr>
+        <w:t xml:space="preserve">e </w:t>
+      </w:r>
+      <w:r>
+        <w:rPr>
+          <w:rFonts w:ascii="Arial" w:eastAsia="Times New Roman" w:hAnsi="Arial" w:cs="Arial"/>
+          <w:color w:val="000000"/>
+          <w:sz w:val="24"/>
+          <w:szCs w:val="18"/>
+          <w:lang w:val="en-AU" w:eastAsia="de-DE"/>
+        </w:rPr>
+        <w:t xml:space="preserve">same. Whilst users can trade a portion of the contracts (2-year contracts), a second </w:t>
+      </w:r>
+      <w:r>
+        <w:rPr>
+          <w:rFonts w:ascii="Arial" w:eastAsia="Times New Roman" w:hAnsi="Arial" w:cs="Arial"/>
+          <w:color w:val="000000"/>
+          <w:sz w:val="24"/>
+          <w:szCs w:val="18"/>
+          <w:lang w:val="en-AU" w:eastAsia="de-DE"/>
+        </w:rPr>
+        <w:t xml:space="preserve">mining </w:t>
+      </w:r>
+      <w:r>
+        <w:rPr>
+          <w:rFonts w:ascii="Arial" w:eastAsia="Times New Roman" w:hAnsi="Arial" w:cs="Arial"/>
+          <w:color w:val="000000"/>
+          <w:sz w:val="24"/>
+          <w:szCs w:val="18"/>
+          <w:lang w:val="en-AU" w:eastAsia="de-DE"/>
+        </w:rPr>
+        <w:t>contract type expiring after 4 years will also be buyable within the ODEON Mine platform.</w:t>
+      </w:r>
+      <w:r>
+        <w:rPr>
+          <w:rFonts w:ascii="Arial" w:eastAsia="Times New Roman" w:hAnsi="Arial" w:cs="Arial"/>
+          <w:color w:val="000000"/>
+          <w:sz w:val="24"/>
+          <w:szCs w:val="18"/>
+          <w:lang w:val="en-AU" w:eastAsia="de-DE"/>
+        </w:rPr>
+        <w:t xml:space="preserve"> This one, however, cannot be traded, but therefore offers advantages (i.e., a </w:t>
+      </w:r>
+      <w:proofErr w:type="spellStart"/>
+      <w:r>
+        <w:rPr>
+          <w:rFonts w:ascii="Arial" w:eastAsia="Times New Roman" w:hAnsi="Arial" w:cs="Arial"/>
+          <w:color w:val="000000"/>
+          <w:sz w:val="24"/>
+          <w:szCs w:val="18"/>
+          <w:lang w:val="en-AU" w:eastAsia="de-DE"/>
+        </w:rPr>
+        <w:t>percentual</w:t>
+      </w:r>
+      <w:proofErr w:type="spellEnd"/>
+      <w:r>
+        <w:rPr>
+          <w:rFonts w:ascii="Arial" w:eastAsia="Times New Roman" w:hAnsi="Arial" w:cs="Arial"/>
+          <w:color w:val="000000"/>
+          <w:sz w:val="24"/>
+          <w:szCs w:val="18"/>
+          <w:lang w:val="en-AU" w:eastAsia="de-DE"/>
+        </w:rPr>
+        <w:t xml:space="preserve"> </w:t>
+      </w:r>
+      <w:r>
+        <w:rPr>
+          <w:rFonts w:ascii="Arial" w:eastAsia="Times New Roman" w:hAnsi="Arial" w:cs="Arial"/>
+          <w:color w:val="000000"/>
+          <w:sz w:val="24"/>
+          <w:szCs w:val="18"/>
+          <w:lang w:val="en-AU" w:eastAsia="de-DE"/>
+        </w:rPr>
+        <w:t>bonus for loyal customers</w:t>
+      </w:r>
+      <w:r>
+        <w:rPr>
+          <w:rFonts w:ascii="Arial" w:eastAsia="Times New Roman" w:hAnsi="Arial" w:cs="Arial"/>
+          <w:color w:val="000000"/>
+          <w:sz w:val="24"/>
+          <w:szCs w:val="18"/>
+          <w:lang w:val="en-AU" w:eastAsia="de-DE"/>
+        </w:rPr>
+        <w:t>) over the shorter-lasting one.</w:t>
+      </w:r>
     </w:p>
     <w:p>
       <w:pPr>
@@ -253,164 +432,6 @@
           <w:lang w:val="en-AU" w:eastAsia="de-DE"/>
         </w:rPr>
       </w:pPr>
-      <w:r>
-        <w:rPr>
-          <w:rFonts w:ascii="Arial" w:eastAsia="Times New Roman" w:hAnsi="Arial" w:cs="Arial"/>
-          <w:color w:val="000000"/>
-          <w:sz w:val="24"/>
-          <w:szCs w:val="18"/>
-          <w:lang w:val="en-AU" w:eastAsia="de-DE"/>
-        </w:rPr>
-        <w:t xml:space="preserve">ODEON aims to provide a platform to equally supply miners and cloud-mining </w:t>
-      </w:r>
-      <w:proofErr w:type="spellStart"/>
-      <w:r>
-        <w:rPr>
-          <w:rFonts w:ascii="Arial" w:eastAsia="Times New Roman" w:hAnsi="Arial" w:cs="Arial"/>
-          <w:color w:val="000000"/>
-          <w:sz w:val="24"/>
-          <w:szCs w:val="18"/>
-          <w:lang w:val="en-AU" w:eastAsia="de-DE"/>
-        </w:rPr>
-        <w:t>contractees</w:t>
-      </w:r>
-      <w:proofErr w:type="spellEnd"/>
-      <w:r>
-        <w:rPr>
-          <w:rFonts w:ascii="Arial" w:eastAsia="Times New Roman" w:hAnsi="Arial" w:cs="Arial"/>
-          <w:color w:val="000000"/>
-          <w:sz w:val="24"/>
-          <w:szCs w:val="18"/>
-          <w:lang w:val="en-AU" w:eastAsia="de-DE"/>
-        </w:rPr>
-        <w:t xml:space="preserve"> with an </w:t>
-      </w:r>
-      <w:proofErr w:type="spellStart"/>
-      <w:r>
-        <w:rPr>
-          <w:rFonts w:ascii="Arial" w:eastAsia="Times New Roman" w:hAnsi="Arial" w:cs="Arial"/>
-          <w:color w:val="000000"/>
-          <w:sz w:val="24"/>
-          <w:szCs w:val="18"/>
-          <w:lang w:val="en-AU" w:eastAsia="de-DE"/>
-        </w:rPr>
-        <w:t>intuive</w:t>
-      </w:r>
-      <w:proofErr w:type="spellEnd"/>
-      <w:r>
-        <w:rPr>
-          <w:rFonts w:ascii="Arial" w:eastAsia="Times New Roman" w:hAnsi="Arial" w:cs="Arial"/>
-          <w:color w:val="000000"/>
-          <w:sz w:val="24"/>
-          <w:szCs w:val="18"/>
-          <w:lang w:val="en-AU" w:eastAsia="de-DE"/>
-        </w:rPr>
-        <w:t xml:space="preserve"> UI that allows easy purchase of said contracts as well as the trading of </w:t>
-      </w:r>
-      <w:proofErr w:type="spellStart"/>
-      <w:r>
-        <w:rPr>
-          <w:rFonts w:ascii="Arial" w:eastAsia="Times New Roman" w:hAnsi="Arial" w:cs="Arial"/>
-          <w:color w:val="000000"/>
-          <w:sz w:val="24"/>
-          <w:szCs w:val="18"/>
-          <w:lang w:val="en-AU" w:eastAsia="de-DE"/>
-        </w:rPr>
-        <w:t>t</w:t>
-      </w:r>
-      <w:r>
-        <w:rPr>
-          <w:rFonts w:ascii="Arial" w:eastAsia="Times New Roman" w:hAnsi="Arial" w:cs="Arial"/>
-          <w:color w:val="000000"/>
-          <w:sz w:val="24"/>
-          <w:szCs w:val="18"/>
-          <w:lang w:val="en-AU" w:eastAsia="de-DE"/>
-        </w:rPr>
-        <w:t>hr</w:t>
-      </w:r>
-      <w:proofErr w:type="spellEnd"/>
-      <w:r>
-        <w:rPr>
-          <w:rFonts w:ascii="Arial" w:eastAsia="Times New Roman" w:hAnsi="Arial" w:cs="Arial"/>
-          <w:color w:val="000000"/>
-          <w:sz w:val="24"/>
-          <w:szCs w:val="18"/>
-          <w:lang w:val="en-AU" w:eastAsia="de-DE"/>
-        </w:rPr>
-        <w:t xml:space="preserve"> same. Whilst users can trade a portion of the contracts (2-year contracts), a second </w:t>
-      </w:r>
-      <w:r>
-        <w:rPr>
-          <w:rFonts w:ascii="Arial" w:eastAsia="Times New Roman" w:hAnsi="Arial" w:cs="Arial"/>
-          <w:color w:val="000000"/>
-          <w:sz w:val="24"/>
-          <w:szCs w:val="18"/>
-          <w:lang w:val="en-AU" w:eastAsia="de-DE"/>
-        </w:rPr>
-        <w:t xml:space="preserve">mining </w:t>
-      </w:r>
-      <w:r>
-        <w:rPr>
-          <w:rFonts w:ascii="Arial" w:eastAsia="Times New Roman" w:hAnsi="Arial" w:cs="Arial"/>
-          <w:color w:val="000000"/>
-          <w:sz w:val="24"/>
-          <w:szCs w:val="18"/>
-          <w:lang w:val="en-AU" w:eastAsia="de-DE"/>
-        </w:rPr>
-        <w:t>contract type expiring after 4 years will also be buyable within the ODEON Mine platform.</w:t>
-      </w:r>
-      <w:r>
-        <w:rPr>
-          <w:rFonts w:ascii="Arial" w:eastAsia="Times New Roman" w:hAnsi="Arial" w:cs="Arial"/>
-          <w:color w:val="000000"/>
-          <w:sz w:val="24"/>
-          <w:szCs w:val="18"/>
-          <w:lang w:val="en-AU" w:eastAsia="de-DE"/>
-        </w:rPr>
-        <w:t xml:space="preserve"> This one, however, cannot be traded, but therefore offers advantages (i.e., a </w:t>
-      </w:r>
-      <w:proofErr w:type="spellStart"/>
-      <w:r>
-        <w:rPr>
-          <w:rFonts w:ascii="Arial" w:eastAsia="Times New Roman" w:hAnsi="Arial" w:cs="Arial"/>
-          <w:color w:val="000000"/>
-          <w:sz w:val="24"/>
-          <w:szCs w:val="18"/>
-          <w:lang w:val="en-AU" w:eastAsia="de-DE"/>
-        </w:rPr>
-        <w:t>percentual</w:t>
-      </w:r>
-      <w:proofErr w:type="spellEnd"/>
-      <w:r>
-        <w:rPr>
-          <w:rFonts w:ascii="Arial" w:eastAsia="Times New Roman" w:hAnsi="Arial" w:cs="Arial"/>
-          <w:color w:val="000000"/>
-          <w:sz w:val="24"/>
-          <w:szCs w:val="18"/>
-          <w:lang w:val="en-AU" w:eastAsia="de-DE"/>
-        </w:rPr>
-        <w:t xml:space="preserve"> </w:t>
-      </w:r>
-      <w:r>
-        <w:rPr>
-          <w:rFonts w:ascii="Arial" w:eastAsia="Times New Roman" w:hAnsi="Arial" w:cs="Arial"/>
-          <w:color w:val="000000"/>
-          <w:sz w:val="24"/>
-          <w:szCs w:val="18"/>
-          <w:lang w:val="en-AU" w:eastAsia="de-DE"/>
-        </w:rPr>
-        <w:t>bonus for loyal customers</w:t>
-      </w:r>
-      <w:r>
-        <w:rPr>
-          <w:rFonts w:ascii="Arial" w:eastAsia="Times New Roman" w:hAnsi="Arial" w:cs="Arial"/>
-          <w:color w:val="000000"/>
-          <w:sz w:val="24"/>
-          <w:szCs w:val="18"/>
-          <w:lang w:val="en-AU" w:eastAsia="de-DE"/>
-        </w:rPr>
-        <w:t>) over the shorter-lasting one.</w:t>
-      </w:r>
     </w:p>
     <w:p>
       <w:pPr>
@@ -425,6 +446,61 @@
           <w:lang w:val="en-AU" w:eastAsia="de-DE"/>
         </w:rPr>
       </w:pPr>
+      <w:r>
+        <w:rPr>
+          <w:rFonts w:ascii="Arial" w:eastAsia="Times New Roman" w:hAnsi="Arial" w:cs="Arial"/>
+          <w:color w:val="000000"/>
+          <w:sz w:val="24"/>
+          <w:szCs w:val="18"/>
+          <w:lang w:val="en-AU" w:eastAsia="de-DE"/>
+        </w:rPr>
+        <w:t xml:space="preserve">Implementing tradeable contracts offers the possibility to dynamically reallocate ODE tokens either as </w:t>
+      </w:r>
+      <w:proofErr w:type="spellStart"/>
+      <w:r>
+        <w:rPr>
+          <w:rFonts w:ascii="Arial" w:eastAsia="Times New Roman" w:hAnsi="Arial" w:cs="Arial"/>
+          <w:color w:val="000000"/>
+          <w:sz w:val="24"/>
+          <w:szCs w:val="18"/>
+          <w:lang w:val="en-AU" w:eastAsia="de-DE"/>
+        </w:rPr>
+        <w:t>hashpower</w:t>
+      </w:r>
+      <w:proofErr w:type="spellEnd"/>
+      <w:r>
+        <w:rPr>
+          <w:rFonts w:ascii="Arial" w:eastAsia="Times New Roman" w:hAnsi="Arial" w:cs="Arial"/>
+          <w:color w:val="000000"/>
+          <w:sz w:val="24"/>
+          <w:szCs w:val="18"/>
+          <w:lang w:val="en-AU" w:eastAsia="de-DE"/>
+        </w:rPr>
+        <w:t xml:space="preserve"> (and therefore the mined currency) or as ETH directly </w:t>
+      </w:r>
+      <w:r>
+        <w:rPr>
+          <w:rFonts w:ascii="Arial" w:eastAsia="Times New Roman" w:hAnsi="Arial" w:cs="Arial"/>
+          <w:color w:val="000000"/>
+          <w:sz w:val="24"/>
+          <w:szCs w:val="18"/>
+          <w:lang w:val="en-AU" w:eastAsia="de-DE"/>
+        </w:rPr>
+        <w:t>to use it for any other purpose.</w:t>
+      </w:r>
+    </w:p>
+    <w:p>
+      <w:pPr>
+        <w:shd w:val="clear" w:color="auto" w:fill="FFFFFF"/>
+        <w:spacing w:after="0" w:line="240" w:lineRule="auto"/>
+        <w:rPr>
+          <w:rFonts w:ascii="Arial" w:eastAsia="Times New Roman" w:hAnsi="Arial" w:cs="Arial"/>
+          <w:color w:val="000000"/>
+          <w:sz w:val="24"/>
+          <w:szCs w:val="18"/>
+          <w:lang w:eastAsia="de-DE"/>
+        </w:rPr>
+      </w:pPr>
     </w:p>
     <w:p>
       <w:pPr>
@@ -436,180 +512,28 @@
           <w:color w:val="000000"/>
           <w:sz w:val="24"/>
           <w:szCs w:val="18"/>
-          <w:lang w:eastAsia="de-DE"/>
-        </w:rPr>
-      </w:pPr>
-      <w:r>
-        <w:rPr>
-          <w:rFonts w:ascii="Arial" w:eastAsia="Times New Roman" w:hAnsi="Arial" w:cs="Arial"/>
-          <w:color w:val="000000"/>
-          <w:sz w:val="24"/>
-          <w:szCs w:val="18"/>
-          <w:lang w:eastAsia="de-DE"/>
-        </w:rPr>
-        <w:t>&lt;Warum Trade? -&gt; Leute wo</w:t>
-      </w:r>
-      <w:bookmarkStart w:id="0" w:name="_GoBack"/>
-      <w:bookmarkEnd w:id="0"/>
-      <w:r>
-        <w:rPr>
-          <w:rFonts w:ascii="Arial" w:eastAsia="Times New Roman" w:hAnsi="Arial" w:cs="Arial"/>
-          <w:color w:val="000000"/>
-          <w:sz w:val="24"/>
-          <w:szCs w:val="18"/>
-          <w:lang w:eastAsia="de-DE"/>
-        </w:rPr>
-        <w:t>llen m</w:t>
-      </w:r>
-      <w:r>
-        <w:rPr>
-          <w:rFonts w:ascii="Arial" w:eastAsia="Times New Roman" w:hAnsi="Arial" w:cs="Arial"/>
-          <w:color w:val="000000"/>
-          <w:sz w:val="24"/>
-          <w:szCs w:val="18"/>
-          <w:lang w:eastAsia="de-DE"/>
-        </w:rPr>
-        <w:t xml:space="preserve">it Mining </w:t>
-      </w:r>
-      <w:r>
-        <w:rPr>
-          <w:rFonts w:ascii="Arial" w:eastAsia="Times New Roman" w:hAnsi="Arial" w:cs="Arial"/>
-          <w:color w:val="000000"/>
-          <w:sz w:val="24"/>
-          <w:szCs w:val="18"/>
-          <w:lang w:eastAsia="de-DE"/>
-        </w:rPr>
-        <w:t>Geld</w:t>
-      </w:r>
-      <w:r>
-        <w:rPr>
-          <w:rFonts w:ascii="Arial" w:eastAsia="Times New Roman" w:hAnsi="Arial" w:cs="Arial"/>
-          <w:color w:val="000000"/>
-          <w:sz w:val="24"/>
-          <w:szCs w:val="18"/>
-          <w:lang w:eastAsia="de-DE"/>
-        </w:rPr>
-        <w:t xml:space="preserve"> verdienen, aber sich nicht zwangsläufig an exakt einen </w:t>
-      </w:r>
-      <w:proofErr w:type="spellStart"/>
-      <w:r>
-        <w:rPr>
-          <w:rFonts w:ascii="Arial" w:eastAsia="Times New Roman" w:hAnsi="Arial" w:cs="Arial"/>
-          <w:color w:val="000000"/>
-          <w:sz w:val="24"/>
-          <w:szCs w:val="18"/>
-          <w:lang w:eastAsia="de-DE"/>
-        </w:rPr>
-        <w:t>coin</w:t>
-      </w:r>
-      <w:proofErr w:type="spellEnd"/>
-      <w:r>
-        <w:rPr>
-          <w:rFonts w:ascii="Arial" w:eastAsia="Times New Roman" w:hAnsi="Arial" w:cs="Arial"/>
-          <w:color w:val="000000"/>
-          <w:sz w:val="24"/>
-          <w:szCs w:val="18"/>
-          <w:lang w:eastAsia="de-DE"/>
-        </w:rPr>
-        <w:t xml:space="preserve"> binden (</w:t>
-      </w:r>
-      <w:proofErr w:type="spellStart"/>
-      <w:r>
-        <w:rPr>
-          <w:rFonts w:ascii="Arial" w:eastAsia="Times New Roman" w:hAnsi="Arial" w:cs="Arial"/>
-          <w:color w:val="000000"/>
-          <w:sz w:val="24"/>
-          <w:szCs w:val="18"/>
-          <w:lang w:eastAsia="de-DE"/>
-        </w:rPr>
-        <w:t>bzw</w:t>
-      </w:r>
-      <w:proofErr w:type="spellEnd"/>
-      <w:r>
-        <w:rPr>
-          <w:rFonts w:ascii="Arial" w:eastAsia="Times New Roman" w:hAnsi="Arial" w:cs="Arial"/>
-          <w:color w:val="000000"/>
-          <w:sz w:val="24"/>
-          <w:szCs w:val="18"/>
-          <w:lang w:eastAsia="de-DE"/>
-        </w:rPr>
-        <w:t xml:space="preserve"> vor allem: wollen immer den </w:t>
-      </w:r>
-      <w:proofErr w:type="spellStart"/>
-      <w:r>
-        <w:rPr>
-          <w:rFonts w:ascii="Arial" w:eastAsia="Times New Roman" w:hAnsi="Arial" w:cs="Arial"/>
-          <w:color w:val="000000"/>
-          <w:sz w:val="24"/>
-          <w:szCs w:val="18"/>
-          <w:lang w:eastAsia="de-DE"/>
-        </w:rPr>
-        <w:t>profitablsten</w:t>
-      </w:r>
-      <w:proofErr w:type="spellEnd"/>
-      <w:r>
-        <w:rPr>
-          <w:rFonts w:ascii="Arial" w:eastAsia="Times New Roman" w:hAnsi="Arial" w:cs="Arial"/>
-          <w:color w:val="000000"/>
-          <w:sz w:val="24"/>
-          <w:szCs w:val="18"/>
-          <w:lang w:eastAsia="de-DE"/>
-        </w:rPr>
-        <w:t xml:space="preserve"> </w:t>
-      </w:r>
-      <w:proofErr w:type="spellStart"/>
-      <w:r>
-        <w:rPr>
-          <w:rFonts w:ascii="Arial" w:eastAsia="Times New Roman" w:hAnsi="Arial" w:cs="Arial"/>
-          <w:color w:val="000000"/>
-          <w:sz w:val="24"/>
-          <w:szCs w:val="18"/>
-          <w:lang w:eastAsia="de-DE"/>
-        </w:rPr>
-        <w:t>coin</w:t>
-      </w:r>
-      <w:proofErr w:type="spellEnd"/>
-      <w:r>
-        <w:rPr>
-          <w:rFonts w:ascii="Arial" w:eastAsia="Times New Roman" w:hAnsi="Arial" w:cs="Arial"/>
-          <w:color w:val="000000"/>
-          <w:sz w:val="24"/>
-          <w:szCs w:val="18"/>
-          <w:lang w:eastAsia="de-DE"/>
-        </w:rPr>
-        <w:t xml:space="preserve"> </w:t>
-      </w:r>
-      <w:proofErr w:type="spellStart"/>
-      <w:r>
-        <w:rPr>
-          <w:rFonts w:ascii="Arial" w:eastAsia="Times New Roman" w:hAnsi="Arial" w:cs="Arial"/>
-          <w:color w:val="000000"/>
-          <w:sz w:val="24"/>
-          <w:szCs w:val="18"/>
-          <w:lang w:eastAsia="de-DE"/>
-        </w:rPr>
-        <w:t>minen</w:t>
-      </w:r>
-      <w:proofErr w:type="spellEnd"/>
-      <w:r>
-        <w:rPr>
-          <w:rFonts w:ascii="Arial" w:eastAsia="Times New Roman" w:hAnsi="Arial" w:cs="Arial"/>
-          <w:color w:val="000000"/>
-          <w:sz w:val="24"/>
-          <w:szCs w:val="18"/>
-          <w:lang w:eastAsia="de-DE"/>
-        </w:rPr>
-        <w:t>)</w:t>
-      </w:r>
-      <w:r>
-        <w:rPr>
-          <w:rFonts w:ascii="Arial" w:eastAsia="Times New Roman" w:hAnsi="Arial" w:cs="Arial"/>
-          <w:color w:val="000000"/>
-          <w:sz w:val="24"/>
-          <w:szCs w:val="18"/>
-          <w:lang w:eastAsia="de-DE"/>
-        </w:rPr>
-        <w:t>&gt;</w:t>
+          <w:lang w:val="en-AU" w:eastAsia="de-DE"/>
+        </w:rPr>
+      </w:pPr>
+      <w:r>
+        <w:rPr>
+          <w:rFonts w:ascii="Arial" w:eastAsia="Times New Roman" w:hAnsi="Arial" w:cs="Arial"/>
+          <w:color w:val="000000"/>
+          <w:sz w:val="24"/>
+          <w:szCs w:val="18"/>
+          <w:lang w:val="en-AU" w:eastAsia="de-DE"/>
+        </w:rPr>
+        <w:t xml:space="preserve">Our technical paper aims to describe </w:t>
+      </w:r>
+      <w:r>
+        <w:rPr>
+          <w:rFonts w:ascii="Arial" w:eastAsia="Times New Roman" w:hAnsi="Arial" w:cs="Arial"/>
+          <w:color w:val="000000"/>
+          <w:sz w:val="24"/>
+          <w:szCs w:val="18"/>
+          <w:lang w:val="en-AU" w:eastAsia="de-DE"/>
+        </w:rPr>
+        <w:t xml:space="preserve">the concepts behind the different systems required to successfully operate a cryptocurrency mining facility. We also want to demonstrate possible rentability calculations using Black-Scholes-Model. </w:t>
       </w:r>
     </w:p>
     <w:p>
@@ -622,107 +546,9 @@
           <w:color w:val="000000"/>
           <w:sz w:val="24"/>
           <w:szCs w:val="18"/>
-          <w:lang w:eastAsia="de-DE"/>
-        </w:rPr>
-      </w:pPr>
-      <w:r>
-        <w:rPr>
-          <w:rFonts w:ascii="Arial" w:eastAsia="Times New Roman" w:hAnsi="Arial" w:cs="Arial"/>
-          <w:color w:val="000000"/>
-          <w:sz w:val="24"/>
-          <w:szCs w:val="18"/>
-          <w:lang w:eastAsia="de-DE"/>
-        </w:rPr>
-        <w:t>&lt;Unterschiede zur Konkurrenz (</w:t>
-      </w:r>
-      <w:proofErr w:type="spellStart"/>
-      <w:r>
-        <w:rPr>
-          <w:rFonts w:ascii="Arial" w:eastAsia="Times New Roman" w:hAnsi="Arial" w:cs="Arial"/>
-          <w:color w:val="000000"/>
-          <w:sz w:val="24"/>
-          <w:szCs w:val="18"/>
-          <w:lang w:eastAsia="de-DE"/>
-        </w:rPr>
-        <w:t>bspw</w:t>
-      </w:r>
-      <w:proofErr w:type="spellEnd"/>
-      <w:r>
-        <w:rPr>
-          <w:rFonts w:ascii="Arial" w:eastAsia="Times New Roman" w:hAnsi="Arial" w:cs="Arial"/>
-          <w:color w:val="000000"/>
-          <w:sz w:val="24"/>
-          <w:szCs w:val="18"/>
-          <w:lang w:eastAsia="de-DE"/>
-        </w:rPr>
-        <w:t xml:space="preserve"> auch der most-profitable-</w:t>
-      </w:r>
-      <w:proofErr w:type="spellStart"/>
-      <w:r>
-        <w:rPr>
-          <w:rFonts w:ascii="Arial" w:eastAsia="Times New Roman" w:hAnsi="Arial" w:cs="Arial"/>
-          <w:color w:val="000000"/>
-          <w:sz w:val="24"/>
-          <w:szCs w:val="18"/>
-          <w:lang w:eastAsia="de-DE"/>
-        </w:rPr>
-        <w:t>coin</w:t>
-      </w:r>
-      <w:proofErr w:type="spellEnd"/>
-      <w:r>
-        <w:rPr>
-          <w:rFonts w:ascii="Arial" w:eastAsia="Times New Roman" w:hAnsi="Arial" w:cs="Arial"/>
-          <w:color w:val="000000"/>
-          <w:sz w:val="24"/>
-          <w:szCs w:val="18"/>
-          <w:lang w:eastAsia="de-DE"/>
-        </w:rPr>
-        <w:t>-</w:t>
-      </w:r>
-      <w:proofErr w:type="spellStart"/>
-      <w:r>
-        <w:rPr>
-          <w:rFonts w:ascii="Arial" w:eastAsia="Times New Roman" w:hAnsi="Arial" w:cs="Arial"/>
-          <w:color w:val="000000"/>
-          <w:sz w:val="24"/>
-          <w:szCs w:val="18"/>
-          <w:lang w:eastAsia="de-DE"/>
-        </w:rPr>
-        <w:t>to-be-mined</w:t>
-      </w:r>
-      <w:proofErr w:type="spellEnd"/>
-      <w:r>
-        <w:rPr>
-          <w:rFonts w:ascii="Arial" w:eastAsia="Times New Roman" w:hAnsi="Arial" w:cs="Arial"/>
-          <w:color w:val="000000"/>
-          <w:sz w:val="24"/>
-          <w:szCs w:val="18"/>
-          <w:lang w:eastAsia="de-DE"/>
-        </w:rPr>
-        <w:t xml:space="preserve"> </w:t>
-      </w:r>
-      <w:proofErr w:type="spellStart"/>
-      <w:r>
-        <w:rPr>
-          <w:rFonts w:ascii="Arial" w:eastAsia="Times New Roman" w:hAnsi="Arial" w:cs="Arial"/>
-          <w:color w:val="000000"/>
-          <w:sz w:val="24"/>
-          <w:szCs w:val="18"/>
-          <w:lang w:eastAsia="de-DE"/>
-        </w:rPr>
-        <w:t>stuff</w:t>
-      </w:r>
-      <w:proofErr w:type="spellEnd"/>
-      <w:r>
-        <w:rPr>
-          <w:rFonts w:ascii="Arial" w:eastAsia="Times New Roman" w:hAnsi="Arial" w:cs="Arial"/>
-          <w:color w:val="000000"/>
-          <w:sz w:val="24"/>
-          <w:szCs w:val="18"/>
-          <w:lang w:eastAsia="de-DE"/>
-        </w:rPr>
-        <w:t>&gt;</w:t>
-      </w:r>
+          <w:lang w:val="en-AU" w:eastAsia="de-DE"/>
+        </w:rPr>
+      </w:pPr>
     </w:p>
     <w:p>
       <w:pPr>
@@ -734,7 +560,7 @@
           <w:color w:val="000000"/>
           <w:sz w:val="24"/>
           <w:szCs w:val="18"/>
-          <w:lang w:eastAsia="de-DE"/>
+          <w:lang w:val="en-AU" w:eastAsia="de-DE"/>
         </w:rPr>
       </w:pPr>
     </w:p>
